--- a/assets/articles/YEAR2026/Configuration-Management/Ansible/ansible-chart-and-diagrams.docx
+++ b/assets/articles/YEAR2026/Configuration-Management/Ansible/ansible-chart-and-diagrams.docx
@@ -13,10 +13,67 @@
           <w:szCs w:val="18"/>
         </w:rPr>
       </w:pPr>
+      <w:r>
+        <w:rPr>
+          <w:rFonts w:ascii="Google Sans" w:hAnsi="Google Sans" w:cs="Google Sans"/>
+          <w:noProof/>
+          <w:color w:val="404040" w:themeColor="text1" w:themeTint="BF"/>
+          <w:sz w:val="18"/>
+          <w:szCs w:val="18"/>
+        </w:rPr>
+        <w:drawing>
+          <wp:inline distT="0" distB="0" distL="0" distR="0" wp14:anchorId="60B24E44" wp14:editId="3B0E7426">
+            <wp:extent cx="6639560" cy="4429125"/>
+            <wp:effectExtent l="0" t="0" r="8890" b="9525"/>
+            <wp:docPr id="1940983975" name="Picture 4"/>
+            <wp:cNvGraphicFramePr>
+              <a:graphicFrameLocks xmlns:a="http://schemas.openxmlformats.org/drawingml/2006/main" noChangeAspect="1"/>
+            </wp:cNvGraphicFramePr>
+            <a:graphic xmlns:a="http://schemas.openxmlformats.org/drawingml/2006/main">
+              <a:graphicData uri="http://schemas.openxmlformats.org/drawingml/2006/picture">
+                <pic:pic xmlns:pic="http://schemas.openxmlformats.org/drawingml/2006/picture">
+                  <pic:nvPicPr>
+                    <pic:cNvPr id="0" name="Picture 16"/>
+                    <pic:cNvPicPr>
+                      <a:picLocks noChangeAspect="1" noChangeArrowheads="1"/>
+                    </pic:cNvPicPr>
+                  </pic:nvPicPr>
+                  <pic:blipFill>
+                    <a:blip r:embed="rId7">
+                      <a:extLst>
+                        <a:ext uri="{28A0092B-C50C-407E-A947-70E740481C1C}">
+                          <a14:useLocalDpi xmlns:a14="http://schemas.microsoft.com/office/drawing/2010/main" val="0"/>
+                        </a:ext>
+                      </a:extLst>
+                    </a:blip>
+                    <a:srcRect/>
+                    <a:stretch>
+                      <a:fillRect/>
+                    </a:stretch>
+                  </pic:blipFill>
+                  <pic:spPr bwMode="auto">
+                    <a:xfrm>
+                      <a:off x="0" y="0"/>
+                      <a:ext cx="6639560" cy="4429125"/>
+                    </a:xfrm>
+                    <a:prstGeom prst="rect">
+                      <a:avLst/>
+                    </a:prstGeom>
+                    <a:noFill/>
+                    <a:ln>
+                      <a:noFill/>
+                    </a:ln>
+                  </pic:spPr>
+                </pic:pic>
+              </a:graphicData>
+            </a:graphic>
+          </wp:inline>
+        </w:drawing>
+      </w:r>
     </w:p>
     <w:sectPr>
-      <w:headerReference w:type="default" r:id="rId7"/>
-      <w:footerReference w:type="default" r:id="rId8"/>
+      <w:headerReference w:type="default" r:id="rId8"/>
+      <w:footerReference w:type="default" r:id="rId9"/>
       <w:pgSz w:w="11906" w:h="16838" w:code="9"/>
       <w:pgMar w:top="720" w:right="720" w:bottom="720" w:left="720" w:header="340" w:footer="708" w:gutter="0"/>
       <w:cols w:space="708"/>
